--- a/labs/lab04/report/report.docx
+++ b/labs/lab04/report/report.docx
@@ -1123,7 +1123,11 @@
     <w:bookmarkStart w:id="67" w:name="refs"/>
     <w:bookmarkEnd w:id="67"/>
     <w:bookmarkEnd w:id="68"/>
-    <w:sectPr/>
+    <w:sectPr>
+      <w:footnotePr>
+        <w:numRestart w:val="eachSect"/>
+      </w:footnotePr>
+    </w:sectPr>
   </w:body>
 </w:document>
 </file>
